--- a/电商项目部署.docx
+++ b/电商项目部署.docx
@@ -46,7 +46,6 @@
           </wp:inline>
         </w:drawing>
       </w:r>
-      <w:bookmarkStart w:id="0" w:name="_GoBack"/>
       <w:r>
         <w:drawing>
           <wp:inline distT="0" distB="0" distL="114300" distR="114300">
@@ -90,7 +89,6 @@
           </wp:inline>
         </w:drawing>
       </w:r>
-      <w:bookmarkEnd w:id="0"/>
     </w:p>
     <w:p>
       <w:r>
@@ -183,6 +181,54 @@
       </w:r>
     </w:p>
     <w:p/>
+    <w:p>
+      <w:r>
+        <w:drawing>
+          <wp:inline distT="0" distB="0" distL="114300" distR="114300">
+            <wp:extent cx="5016500" cy="990600"/>
+            <wp:effectExtent l="0" t="0" r="12700" b="0"/>
+            <wp:docPr id="7" name="图片 2"/>
+            <wp:cNvGraphicFramePr>
+              <a:graphicFrameLocks xmlns:a="http://schemas.openxmlformats.org/drawingml/2006/main" noChangeAspect="1"/>
+            </wp:cNvGraphicFramePr>
+            <a:graphic xmlns:a="http://schemas.openxmlformats.org/drawingml/2006/main">
+              <a:graphicData uri="http://schemas.openxmlformats.org/drawingml/2006/picture">
+                <pic:pic xmlns:pic="http://schemas.openxmlformats.org/drawingml/2006/picture">
+                  <pic:nvPicPr>
+                    <pic:cNvPr id="7" name="图片 2"/>
+                    <pic:cNvPicPr>
+                      <a:picLocks noChangeAspect="1"/>
+                    </pic:cNvPicPr>
+                  </pic:nvPicPr>
+                  <pic:blipFill>
+                    <a:blip r:embed="rId8"/>
+                    <a:srcRect l="2495" t="58808" r="2302" b="7758"/>
+                    <a:stretch>
+                      <a:fillRect/>
+                    </a:stretch>
+                  </pic:blipFill>
+                  <pic:spPr>
+                    <a:xfrm>
+                      <a:off x="0" y="0"/>
+                      <a:ext cx="5016500" cy="990600"/>
+                    </a:xfrm>
+                    <a:prstGeom prst="rect">
+                      <a:avLst/>
+                    </a:prstGeom>
+                    <a:noFill/>
+                    <a:ln>
+                      <a:noFill/>
+                    </a:ln>
+                  </pic:spPr>
+                </pic:pic>
+              </a:graphicData>
+            </a:graphic>
+          </wp:inline>
+        </w:drawing>
+      </w:r>
+      <w:bookmarkStart w:id="0" w:name="_GoBack"/>
+      <w:bookmarkEnd w:id="0"/>
+    </w:p>
     <w:sectPr>
       <w:pgSz w:w="11906" w:h="16838"/>
       <w:pgMar w:top="1440" w:right="1800" w:bottom="1440" w:left="1800" w:header="851" w:footer="992" w:gutter="0"/>

--- a/电商项目部署.docx
+++ b/电商项目部署.docx
@@ -229,6 +229,52 @@
       <w:bookmarkStart w:id="0" w:name="_GoBack"/>
       <w:bookmarkEnd w:id="0"/>
     </w:p>
+    <w:p>
+      <w:r>
+        <w:drawing>
+          <wp:inline distT="0" distB="0" distL="114300" distR="114300">
+            <wp:extent cx="3765550" cy="1336040"/>
+            <wp:effectExtent l="0" t="0" r="6350" b="16510"/>
+            <wp:docPr id="6" name="图片 2"/>
+            <wp:cNvGraphicFramePr>
+              <a:graphicFrameLocks xmlns:a="http://schemas.openxmlformats.org/drawingml/2006/main" noChangeAspect="1"/>
+            </wp:cNvGraphicFramePr>
+            <a:graphic xmlns:a="http://schemas.openxmlformats.org/drawingml/2006/main">
+              <a:graphicData uri="http://schemas.openxmlformats.org/drawingml/2006/picture">
+                <pic:pic xmlns:pic="http://schemas.openxmlformats.org/drawingml/2006/picture">
+                  <pic:nvPicPr>
+                    <pic:cNvPr id="6" name="图片 2"/>
+                    <pic:cNvPicPr>
+                      <a:picLocks noChangeAspect="1"/>
+                    </pic:cNvPicPr>
+                  </pic:nvPicPr>
+                  <pic:blipFill>
+                    <a:blip r:embed="rId9"/>
+                    <a:srcRect l="23705" t="45971" r="4832" b="8937"/>
+                    <a:stretch>
+                      <a:fillRect/>
+                    </a:stretch>
+                  </pic:blipFill>
+                  <pic:spPr>
+                    <a:xfrm>
+                      <a:off x="0" y="0"/>
+                      <a:ext cx="3765550" cy="1336040"/>
+                    </a:xfrm>
+                    <a:prstGeom prst="rect">
+                      <a:avLst/>
+                    </a:prstGeom>
+                    <a:noFill/>
+                    <a:ln>
+                      <a:noFill/>
+                    </a:ln>
+                  </pic:spPr>
+                </pic:pic>
+              </a:graphicData>
+            </a:graphic>
+          </wp:inline>
+        </w:drawing>
+      </w:r>
+    </w:p>
     <w:sectPr>
       <w:pgSz w:w="11906" w:h="16838"/>
       <w:pgMar w:top="1440" w:right="1800" w:bottom="1440" w:left="1800" w:header="851" w:footer="992" w:gutter="0"/>
@@ -352,7 +398,7 @@
     <w:lsdException w:unhideWhenUsed="0" w:uiPriority="0" w:semiHidden="0" w:name="HTML Sample"/>
     <w:lsdException w:unhideWhenUsed="0" w:uiPriority="0" w:semiHidden="0" w:name="HTML Typewriter"/>
     <w:lsdException w:unhideWhenUsed="0" w:uiPriority="0" w:semiHidden="0" w:name="HTML Variable"/>
-    <w:lsdException w:unhideWhenUsed="0" w:uiPriority="0" w:name="Normal Table"/>
+    <w:lsdException w:qFormat="1" w:unhideWhenUsed="0" w:uiPriority="0" w:name="Normal Table"/>
     <w:lsdException w:unhideWhenUsed="0" w:uiPriority="0" w:semiHidden="0" w:name="annotation subject"/>
     <w:lsdException w:unhideWhenUsed="0" w:uiPriority="0" w:semiHidden="0" w:name="Table Simple 1"/>
     <w:lsdException w:unhideWhenUsed="0" w:uiPriority="0" w:semiHidden="0" w:name="Table Simple 2"/>
@@ -522,6 +568,7 @@
   <w:style w:type="table" w:default="1" w:styleId="2">
     <w:name w:val="Normal Table"/>
     <w:semiHidden/>
+    <w:qFormat/>
     <w:uiPriority w:val="0"/>
     <w:tblPr>
       <w:tblCellMar>
